--- a/Мотиваційний лист Короленко Павло.docx
+++ b/Мотиваційний лист Короленко Павло.docx
@@ -78,7 +78,7 @@
         <w:rPr>
           <w:lang w:val="uk-UA"/>
         </w:rPr>
-        <w:t>Я отримав гарні знання і з таких предметів як, математика, фізика</w:t>
+        <w:t>Я отримав гарні знання з таких предметів як, математика, фізика</w:t>
       </w:r>
       <w:r>
         <w:rPr>
